--- a/ass-1a.docx
+++ b/ass-1a.docx
@@ -9,6 +9,8 @@
       <w:r>
         <w:t>Assignment 1a</w:t>
       </w:r>
+      <w:bookmarkStart w:id="0" w:name="_GoBack"/>
+      <w:bookmarkEnd w:id="0"/>
     </w:p>
     <w:p>
       <w:pPr>
@@ -225,23 +227,39 @@
           <w:sz w:val="22"/>
           <w:szCs w:val="22"/>
         </w:rPr>
-        <w:t>I would recommend strategy b to CC</w:t>
-      </w:r>
-      <w:r>
-        <w:rPr>
-          <w:sz w:val="22"/>
-          <w:szCs w:val="22"/>
-        </w:rPr>
-        <w:t xml:space="preserve">, see Pic </w:t>
-      </w:r>
-      <w:bookmarkStart w:id="0" w:name="_GoBack"/>
-      <w:bookmarkEnd w:id="0"/>
-      <w:r>
-        <w:rPr>
-          <w:sz w:val="22"/>
-          <w:szCs w:val="22"/>
-        </w:rPr>
-        <w:t>2.</w:t>
+        <w:t xml:space="preserve">I would </w:t>
+      </w:r>
+      <w:proofErr w:type="gramStart"/>
+      <w:r>
+        <w:rPr>
+          <w:sz w:val="22"/>
+          <w:szCs w:val="22"/>
+        </w:rPr>
+        <w:t>recommend strategy b to CC</w:t>
+      </w:r>
+      <w:proofErr w:type="gramEnd"/>
+      <w:r>
+        <w:rPr>
+          <w:sz w:val="22"/>
+          <w:szCs w:val="22"/>
+        </w:rPr>
+        <w:t xml:space="preserve">, </w:t>
+      </w:r>
+      <w:proofErr w:type="gramStart"/>
+      <w:r>
+        <w:rPr>
+          <w:sz w:val="22"/>
+          <w:szCs w:val="22"/>
+        </w:rPr>
+        <w:t>see Pic 2</w:t>
+      </w:r>
+      <w:proofErr w:type="gramEnd"/>
+      <w:r>
+        <w:rPr>
+          <w:sz w:val="22"/>
+          <w:szCs w:val="22"/>
+        </w:rPr>
+        <w:t>.</w:t>
       </w:r>
     </w:p>
     <w:p>
@@ -251,7 +269,7 @@
         </w:rPr>
         <w:lastRenderedPageBreak/>
         <w:drawing>
-          <wp:inline distT="0" distB="0" distL="0" distR="0">
+          <wp:inline distT="0" distB="0" distL="0" distR="0" wp14:anchorId="0832A398" wp14:editId="19BAAB8E">
             <wp:extent cx="5261610" cy="3037840"/>
             <wp:effectExtent l="0" t="0" r="0" b="10160"/>
             <wp:docPr id="2" name="Picture 2" descr="Macintosh HD:Users:stefanahman:Desktop:Screen Shot 2011-09-18 at 20.23.04.png"/>
@@ -268,7 +286,7 @@
                     </pic:cNvPicPr>
                   </pic:nvPicPr>
                   <pic:blipFill>
-                    <a:blip r:embed="rId5">
+                    <a:blip r:embed="rId7">
                       <a:extLst>
                         <a:ext uri="{28A0092B-C50C-407E-A947-70E740481C1C}">
                           <a14:useLocalDpi xmlns:a14="http://schemas.microsoft.com/office/drawing/2010/main" val="0"/>
@@ -318,7 +336,7 @@
           <w:noProof/>
         </w:rPr>
         <w:drawing>
-          <wp:inline distT="0" distB="0" distL="0" distR="0">
+          <wp:inline distT="0" distB="0" distL="0" distR="0" wp14:anchorId="295415F1" wp14:editId="19DA909A">
             <wp:extent cx="3623001" cy="3926883"/>
             <wp:effectExtent l="0" t="0" r="9525" b="10160"/>
             <wp:docPr id="1" name="Picture 1" descr="Macintosh HD:Users:stefanahman:Desktop:Screen Shot 2011-09-18 at 20.23.44.png"/>
@@ -335,7 +353,7 @@
                     </pic:cNvPicPr>
                   </pic:nvPicPr>
                   <pic:blipFill>
-                    <a:blip r:embed="rId6">
+                    <a:blip r:embed="rId8">
                       <a:extLst>
                         <a:ext uri="{28A0092B-C50C-407E-A947-70E740481C1C}">
                           <a14:useLocalDpi xmlns:a14="http://schemas.microsoft.com/office/drawing/2010/main" val="0"/>
@@ -376,6 +394,7 @@
       </w:r>
     </w:p>
     <w:sectPr>
+      <w:headerReference w:type="default" r:id="rId9"/>
       <w:pgSz w:w="11900" w:h="16840"/>
       <w:pgMar w:top="1440" w:right="1800" w:bottom="1440" w:left="1800" w:header="708" w:footer="708" w:gutter="0"/>
       <w:cols w:space="708"/>
@@ -383,6 +402,85 @@
     </w:sectPr>
   </w:body>
 </w:document>
+</file>
+
+<file path=word/endnotes.xml><?xml version="1.0" encoding="utf-8"?>
+<w:endnotes xmlns:wpc="http://schemas.microsoft.com/office/word/2010/wordprocessingCanvas" xmlns:mo="http://schemas.microsoft.com/office/mac/office/2008/main" xmlns:mc="http://schemas.openxmlformats.org/markup-compatibility/2006" xmlns:mv="urn:schemas-microsoft-com:mac:vml" xmlns:o="urn:schemas-microsoft-com:office:office" xmlns:r="http://schemas.openxmlformats.org/officeDocument/2006/relationships" xmlns:m="http://schemas.openxmlformats.org/officeDocument/2006/math" xmlns:v="urn:schemas-microsoft-com:vml" xmlns:wp14="http://schemas.microsoft.com/office/word/2010/wordprocessingDrawing" xmlns:wp="http://schemas.openxmlformats.org/drawingml/2006/wordprocessingDrawing" xmlns:w10="urn:schemas-microsoft-com:office:word" xmlns:w="http://schemas.openxmlformats.org/wordprocessingml/2006/main" xmlns:w14="http://schemas.microsoft.com/office/word/2010/wordml" xmlns:wpg="http://schemas.microsoft.com/office/word/2010/wordprocessingGroup" xmlns:wpi="http://schemas.microsoft.com/office/word/2010/wordprocessingInk" xmlns:wne="http://schemas.microsoft.com/office/word/2006/wordml" xmlns:wps="http://schemas.microsoft.com/office/word/2010/wordprocessingShape" mc:Ignorable="w14 wp14">
+  <w:endnote w:type="separator" w:id="-1">
+    <w:p>
+      <w:r>
+        <w:separator/>
+      </w:r>
+    </w:p>
+  </w:endnote>
+  <w:endnote w:type="continuationSeparator" w:id="0">
+    <w:p>
+      <w:r>
+        <w:continuationSeparator/>
+      </w:r>
+    </w:p>
+  </w:endnote>
+</w:endnotes>
+</file>
+
+<file path=word/footnotes.xml><?xml version="1.0" encoding="utf-8"?>
+<w:footnotes xmlns:wpc="http://schemas.microsoft.com/office/word/2010/wordprocessingCanvas" xmlns:mo="http://schemas.microsoft.com/office/mac/office/2008/main" xmlns:mc="http://schemas.openxmlformats.org/markup-compatibility/2006" xmlns:mv="urn:schemas-microsoft-com:mac:vml" xmlns:o="urn:schemas-microsoft-com:office:office" xmlns:r="http://schemas.openxmlformats.org/officeDocument/2006/relationships" xmlns:m="http://schemas.openxmlformats.org/officeDocument/2006/math" xmlns:v="urn:schemas-microsoft-com:vml" xmlns:wp14="http://schemas.microsoft.com/office/word/2010/wordprocessingDrawing" xmlns:wp="http://schemas.openxmlformats.org/drawingml/2006/wordprocessingDrawing" xmlns:w10="urn:schemas-microsoft-com:office:word" xmlns:w="http://schemas.openxmlformats.org/wordprocessingml/2006/main" xmlns:w14="http://schemas.microsoft.com/office/word/2010/wordml" xmlns:wpg="http://schemas.microsoft.com/office/word/2010/wordprocessingGroup" xmlns:wpi="http://schemas.microsoft.com/office/word/2010/wordprocessingInk" xmlns:wne="http://schemas.microsoft.com/office/word/2006/wordml" xmlns:wps="http://schemas.microsoft.com/office/word/2010/wordprocessingShape" mc:Ignorable="w14 wp14">
+  <w:footnote w:type="separator" w:id="-1">
+    <w:p>
+      <w:r>
+        <w:separator/>
+      </w:r>
+    </w:p>
+  </w:footnote>
+  <w:footnote w:type="continuationSeparator" w:id="0">
+    <w:p>
+      <w:r>
+        <w:continuationSeparator/>
+      </w:r>
+    </w:p>
+  </w:footnote>
+</w:footnotes>
+</file>
+
+<file path=word/header1.xml><?xml version="1.0" encoding="utf-8"?>
+<w:hdr xmlns:wpc="http://schemas.microsoft.com/office/word/2010/wordprocessingCanvas" xmlns:mo="http://schemas.microsoft.com/office/mac/office/2008/main" xmlns:mc="http://schemas.openxmlformats.org/markup-compatibility/2006" xmlns:mv="urn:schemas-microsoft-com:mac:vml" xmlns:o="urn:schemas-microsoft-com:office:office" xmlns:r="http://schemas.openxmlformats.org/officeDocument/2006/relationships" xmlns:m="http://schemas.openxmlformats.org/officeDocument/2006/math" xmlns:v="urn:schemas-microsoft-com:vml" xmlns:wp14="http://schemas.microsoft.com/office/word/2010/wordprocessingDrawing" xmlns:wp="http://schemas.openxmlformats.org/drawingml/2006/wordprocessingDrawing" xmlns:w10="urn:schemas-microsoft-com:office:word" xmlns:w="http://schemas.openxmlformats.org/wordprocessingml/2006/main" xmlns:w14="http://schemas.microsoft.com/office/word/2010/wordml" xmlns:wpg="http://schemas.microsoft.com/office/word/2010/wordprocessingGroup" xmlns:wpi="http://schemas.microsoft.com/office/word/2010/wordprocessingInk" xmlns:wne="http://schemas.microsoft.com/office/word/2006/wordml" xmlns:wps="http://schemas.microsoft.com/office/word/2010/wordprocessingShape" mc:Ignorable="w14 wp14">
+  <w:p>
+    <w:pPr>
+      <w:pStyle w:val="Header"/>
+      <w:tabs>
+        <w:tab w:val="clear" w:pos="4320"/>
+        <w:tab w:val="left" w:pos="2977"/>
+      </w:tabs>
+    </w:pPr>
+    <w:r>
+      <w:t>Stefan Åhman</w:t>
+    </w:r>
+    <w:r>
+      <w:tab/>
+      <w:t>900326-2376</w:t>
+    </w:r>
+  </w:p>
+  <w:p>
+    <w:pPr>
+      <w:pStyle w:val="Header"/>
+      <w:tabs>
+        <w:tab w:val="left" w:pos="2977"/>
+      </w:tabs>
+    </w:pPr>
+    <w:r>
+      <w:t xml:space="preserve">Marcus </w:t>
+    </w:r>
+    <w:proofErr w:type="spellStart"/>
+    <w:r>
+      <w:t>Wallstersson</w:t>
+    </w:r>
+    <w:proofErr w:type="spellEnd"/>
+    <w:r>
+      <w:tab/>
+      <w:t>880301-6099</w:t>
+    </w:r>
+  </w:p>
+</w:hdr>
 </file>
 
 <file path=word/styles.xml><?xml version="1.0" encoding="utf-8"?>
@@ -678,6 +776,48 @@
       <w:sz w:val="18"/>
       <w:szCs w:val="18"/>
     </w:rPr>
+  </w:style>
+  <w:style w:type="paragraph" w:styleId="Header">
+    <w:name w:val="header"/>
+    <w:basedOn w:val="Normal"/>
+    <w:link w:val="HeaderChar"/>
+    <w:uiPriority w:val="99"/>
+    <w:unhideWhenUsed/>
+    <w:rsid w:val="00656A65"/>
+    <w:pPr>
+      <w:tabs>
+        <w:tab w:val="center" w:pos="4320"/>
+        <w:tab w:val="right" w:pos="8640"/>
+      </w:tabs>
+    </w:pPr>
+  </w:style>
+  <w:style w:type="character" w:customStyle="1" w:styleId="HeaderChar">
+    <w:name w:val="Header Char"/>
+    <w:basedOn w:val="DefaultParagraphFont"/>
+    <w:link w:val="Header"/>
+    <w:uiPriority w:val="99"/>
+    <w:rsid w:val="00656A65"/>
+  </w:style>
+  <w:style w:type="paragraph" w:styleId="Footer">
+    <w:name w:val="footer"/>
+    <w:basedOn w:val="Normal"/>
+    <w:link w:val="FooterChar"/>
+    <w:uiPriority w:val="99"/>
+    <w:unhideWhenUsed/>
+    <w:rsid w:val="00656A65"/>
+    <w:pPr>
+      <w:tabs>
+        <w:tab w:val="center" w:pos="4320"/>
+        <w:tab w:val="right" w:pos="8640"/>
+      </w:tabs>
+    </w:pPr>
+  </w:style>
+  <w:style w:type="character" w:customStyle="1" w:styleId="FooterChar">
+    <w:name w:val="Footer Char"/>
+    <w:basedOn w:val="DefaultParagraphFont"/>
+    <w:link w:val="Footer"/>
+    <w:uiPriority w:val="99"/>
+    <w:rsid w:val="00656A65"/>
   </w:style>
 </w:styles>
 </file>
@@ -975,6 +1115,48 @@
       <w:sz w:val="18"/>
       <w:szCs w:val="18"/>
     </w:rPr>
+  </w:style>
+  <w:style w:type="paragraph" w:styleId="Header">
+    <w:name w:val="header"/>
+    <w:basedOn w:val="Normal"/>
+    <w:link w:val="HeaderChar"/>
+    <w:uiPriority w:val="99"/>
+    <w:unhideWhenUsed/>
+    <w:rsid w:val="00656A65"/>
+    <w:pPr>
+      <w:tabs>
+        <w:tab w:val="center" w:pos="4320"/>
+        <w:tab w:val="right" w:pos="8640"/>
+      </w:tabs>
+    </w:pPr>
+  </w:style>
+  <w:style w:type="character" w:customStyle="1" w:styleId="HeaderChar">
+    <w:name w:val="Header Char"/>
+    <w:basedOn w:val="DefaultParagraphFont"/>
+    <w:link w:val="Header"/>
+    <w:uiPriority w:val="99"/>
+    <w:rsid w:val="00656A65"/>
+  </w:style>
+  <w:style w:type="paragraph" w:styleId="Footer">
+    <w:name w:val="footer"/>
+    <w:basedOn w:val="Normal"/>
+    <w:link w:val="FooterChar"/>
+    <w:uiPriority w:val="99"/>
+    <w:unhideWhenUsed/>
+    <w:rsid w:val="00656A65"/>
+    <w:pPr>
+      <w:tabs>
+        <w:tab w:val="center" w:pos="4320"/>
+        <w:tab w:val="right" w:pos="8640"/>
+      </w:tabs>
+    </w:pPr>
+  </w:style>
+  <w:style w:type="character" w:customStyle="1" w:styleId="FooterChar">
+    <w:name w:val="Footer Char"/>
+    <w:basedOn w:val="DefaultParagraphFont"/>
+    <w:link w:val="Footer"/>
+    <w:uiPriority w:val="99"/>
+    <w:rsid w:val="00656A65"/>
   </w:style>
 </w:styles>
 </file>

--- a/ass-1a.docx
+++ b/ass-1a.docx
@@ -9,9 +9,25 @@
       <w:r>
         <w:t>Assignment 1a</w:t>
       </w:r>
+    </w:p>
+    <w:p>
+      <w:r>
+        <w:t>- Not wait longer in the queue than 5 minutes</w:t>
+      </w:r>
       <w:bookmarkStart w:id="0" w:name="_GoBack"/>
       <w:bookmarkEnd w:id="0"/>
     </w:p>
+    <w:p>
+      <w:r>
+        <w:t>- Average 12 customers arrive per hour</w:t>
+      </w:r>
+    </w:p>
+    <w:p>
+      <w:r>
+        <w:t>- Each customer needs 4 minutes service time on average</w:t>
+      </w:r>
+    </w:p>
+    <w:p/>
     <w:p>
       <w:pPr>
         <w:pStyle w:val="Heading4"/>
@@ -21,25 +37,30 @@
       </w:r>
     </w:p>
     <w:p>
+      <w:r>
+        <w:t>By using formula (1) and the fixed values, we get:</w:t>
+      </w:r>
+    </w:p>
+    <w:p/>
+    <w:p/>
+    <w:p/>
+    <w:p>
+      <w:r>
+        <w:t>λ = arrival rate = 12/60 min = 1/5 min</w:t>
+      </w:r>
+    </w:p>
+    <w:p>
       <w:pPr>
         <w:rPr>
           <w:rFonts w:ascii="Times" w:hAnsi="Times"/>
-          <w:sz w:val="27"/>
-          <w:szCs w:val="27"/>
         </w:rPr>
       </w:pPr>
       <w:r>
-        <w:rPr>
-          <w:sz w:val="22"/>
-          <w:szCs w:val="22"/>
-        </w:rPr>
-        <w:t>By using formula (1) and the fixed values, we get:</w:t>
+        <w:t>μ = service rate = 15/60 min = 1/4 min</w:t>
       </w:r>
       <w:r>
         <w:rPr>
           <w:rFonts w:ascii="Times" w:hAnsi="Times"/>
-          <w:sz w:val="27"/>
-          <w:szCs w:val="27"/>
         </w:rPr>
         <w:br/>
       </w:r>
@@ -54,18 +75,10 @@
       </w:pPr>
       <w:proofErr w:type="gramStart"/>
       <w:r>
-        <w:rPr>
-          <w:sz w:val="22"/>
-          <w:szCs w:val="22"/>
-        </w:rPr>
         <w:t>w</w:t>
       </w:r>
       <w:proofErr w:type="gramEnd"/>
       <w:r>
-        <w:rPr>
-          <w:sz w:val="22"/>
-          <w:szCs w:val="22"/>
-        </w:rPr>
         <w:t xml:space="preserve"> = average queuing time = (0.2)/((0.25)*(0.25-0.2)) = 16 min</w:t>
       </w:r>
     </w:p>
@@ -101,31 +114,15 @@
         </w:rPr>
       </w:pPr>
       <w:r>
-        <w:rPr>
-          <w:sz w:val="22"/>
-          <w:szCs w:val="22"/>
-        </w:rPr>
         <w:t>We ran multiple replications t</w:t>
       </w:r>
       <w:r>
-        <w:rPr>
-          <w:sz w:val="22"/>
-          <w:szCs w:val="22"/>
-        </w:rPr>
         <w:t xml:space="preserve">o get a more exact result, because each replicate can </w:t>
       </w:r>
       <w:r>
-        <w:rPr>
-          <w:sz w:val="22"/>
-          <w:szCs w:val="22"/>
-        </w:rPr>
         <w:t>vary</w:t>
       </w:r>
       <w:r>
-        <w:rPr>
-          <w:sz w:val="22"/>
-          <w:szCs w:val="22"/>
-        </w:rPr>
         <w:t xml:space="preserve"> a lot.</w:t>
       </w:r>
       <w:r>
@@ -146,24 +143,10 @@
       </w:r>
     </w:p>
     <w:p>
-      <w:pPr>
-        <w:rPr>
-          <w:sz w:val="22"/>
-          <w:szCs w:val="22"/>
-        </w:rPr>
-      </w:pPr>
-      <w:r>
-        <w:rPr>
-          <w:sz w:val="22"/>
-          <w:szCs w:val="22"/>
-        </w:rPr>
+      <w:r>
         <w:t>60 % of the customers will wait longer tha</w:t>
       </w:r>
       <w:r>
-        <w:rPr>
-          <w:sz w:val="22"/>
-          <w:szCs w:val="22"/>
-        </w:rPr>
         <w:t>n 5 minutes. See attached files (Pic 1).</w:t>
       </w:r>
     </w:p>
@@ -193,10 +176,6 @@
         </w:rPr>
       </w:pPr>
       <w:r>
-        <w:rPr>
-          <w:sz w:val="22"/>
-          <w:szCs w:val="22"/>
-        </w:rPr>
         <w:t>a) 6 desks will give you that less than 5 %</w:t>
       </w:r>
       <w:r>
@@ -208,10 +187,6 @@
         <w:br/>
       </w:r>
       <w:r>
-        <w:rPr>
-          <w:sz w:val="22"/>
-          <w:szCs w:val="22"/>
-        </w:rPr>
         <w:t>b) 2 desks gives you approx. 4.8 % - 5.0 % of the customers which is waiting over 5 min. (Pick 3 desks to be extremely sure that you’ll never get a percent over 5 %.</w:t>
       </w:r>
       <w:r>
@@ -223,42 +198,22 @@
         <w:br/>
       </w:r>
       <w:r>
-        <w:rPr>
-          <w:sz w:val="22"/>
-          <w:szCs w:val="22"/>
-        </w:rPr>
         <w:t xml:space="preserve">I would </w:t>
       </w:r>
       <w:proofErr w:type="gramStart"/>
       <w:r>
-        <w:rPr>
-          <w:sz w:val="22"/>
-          <w:szCs w:val="22"/>
-        </w:rPr>
         <w:t>recommend strategy b to CC</w:t>
       </w:r>
       <w:proofErr w:type="gramEnd"/>
       <w:r>
-        <w:rPr>
-          <w:sz w:val="22"/>
-          <w:szCs w:val="22"/>
-        </w:rPr>
         <w:t xml:space="preserve">, </w:t>
       </w:r>
       <w:proofErr w:type="gramStart"/>
       <w:r>
-        <w:rPr>
-          <w:sz w:val="22"/>
-          <w:szCs w:val="22"/>
-        </w:rPr>
         <w:t>see Pic 2</w:t>
       </w:r>
       <w:proofErr w:type="gramEnd"/>
       <w:r>
-        <w:rPr>
-          <w:sz w:val="22"/>
-          <w:szCs w:val="22"/>
-        </w:rPr>
         <w:t>.</w:t>
       </w:r>
     </w:p>

--- a/ass-1a.docx
+++ b/ass-1a.docx
@@ -12,37 +12,355 @@
     </w:p>
     <w:p>
       <w:r>
-        <w:t>- Not wait longer in the queue than 5 minutes</w:t>
-      </w:r>
-      <w:bookmarkStart w:id="0" w:name="_GoBack"/>
-      <w:bookmarkEnd w:id="0"/>
-    </w:p>
-    <w:p>
-      <w:r>
-        <w:t>- Average 12 customers arrive per hour</w:t>
+        <w:t xml:space="preserve">The purpose of this assignment was to simulate a coffee house </w:t>
+      </w:r>
+      <w:r>
+        <w:t>with simulations of different queuing strategies and number of service registers. We were given the following data:</w:t>
+      </w:r>
+    </w:p>
+    <w:p/>
+    <w:p>
+      <w:r>
+        <w:t xml:space="preserve">- </w:t>
+      </w:r>
+      <w:r>
+        <w:t>In a</w:t>
+      </w:r>
+      <w:r>
+        <w:t>verage 12 customers arrive per hour</w:t>
       </w:r>
     </w:p>
     <w:p>
       <w:r>
         <w:t>- Each customer needs 4 minutes service time on average</w:t>
       </w:r>
+      <w:r>
+        <w:t>.</w:t>
+      </w:r>
+    </w:p>
+    <w:p>
+      <w:r>
+        <w:t>-</w:t>
+      </w:r>
+      <w:r>
+        <w:t xml:space="preserve"> </w:t>
+      </w:r>
+      <w:r>
+        <w:t>O</w:t>
+      </w:r>
+      <w:r>
+        <w:t>pen from 8:00am - 8:00pm</w:t>
+      </w:r>
+    </w:p>
+    <w:p>
+      <w:pPr>
+        <w:rPr>
+          <w:lang w:val="sv-SE"/>
+        </w:rPr>
+      </w:pPr>
+      <w:r>
+        <w:t>-</w:t>
+      </w:r>
+      <w:r>
+        <w:rPr>
+          <w:rFonts w:hint="eastAsia"/>
+        </w:rPr>
+        <w:t xml:space="preserve"> M/M/1/</w:t>
+      </w:r>
+      <w:r>
+        <w:rPr>
+          <w:rFonts w:hint="eastAsia"/>
+        </w:rPr>
+        <w:t>∞</w:t>
+      </w:r>
+      <w:r>
+        <w:rPr>
+          <w:rFonts w:hint="eastAsia"/>
+        </w:rPr>
+        <w:t>/</w:t>
+      </w:r>
+      <w:r>
+        <w:rPr>
+          <w:rFonts w:hint="eastAsia"/>
+        </w:rPr>
+        <w:t>∞</w:t>
+      </w:r>
+      <w:r>
+        <w:rPr>
+          <w:rFonts w:hint="eastAsia"/>
+        </w:rPr>
+        <w:t>/FIFO</w:t>
+      </w:r>
+    </w:p>
+    <w:p>
+      <w:pPr>
+        <w:rPr>
+          <w:lang w:val="sv-SE"/>
+        </w:rPr>
+      </w:pPr>
+      <w:proofErr w:type="gramStart"/>
+      <w:r>
+        <w:rPr>
+          <w:lang w:val="sv-SE"/>
+        </w:rPr>
+        <w:t>-</w:t>
+      </w:r>
+      <w:proofErr w:type="gramEnd"/>
+      <w:r>
+        <w:rPr>
+          <w:lang w:val="sv-SE"/>
+        </w:rPr>
+        <w:t xml:space="preserve"> </w:t>
+      </w:r>
+      <w:r>
+        <w:rPr>
+          <w:lang w:val="sv-SE"/>
+        </w:rPr>
+        <w:t>A/B/S/K/N/D</w:t>
+      </w:r>
+    </w:p>
+    <w:p>
+      <w:pPr>
+        <w:ind w:firstLine="720"/>
+        <w:rPr>
+          <w:lang w:val="sv-SE"/>
+        </w:rPr>
+      </w:pPr>
+      <w:r>
+        <w:rPr>
+          <w:lang w:val="sv-SE"/>
+        </w:rPr>
+        <w:t xml:space="preserve">A = the </w:t>
+      </w:r>
+      <w:proofErr w:type="spellStart"/>
+      <w:r>
+        <w:rPr>
+          <w:lang w:val="sv-SE"/>
+        </w:rPr>
+        <w:t>interarrival</w:t>
+      </w:r>
+      <w:proofErr w:type="spellEnd"/>
+      <w:r>
+        <w:rPr>
+          <w:lang w:val="sv-SE"/>
+        </w:rPr>
+        <w:t xml:space="preserve"> </w:t>
+      </w:r>
+      <w:proofErr w:type="spellStart"/>
+      <w:r>
+        <w:rPr>
+          <w:lang w:val="sv-SE"/>
+        </w:rPr>
+        <w:t>time</w:t>
+      </w:r>
+      <w:proofErr w:type="spellEnd"/>
+      <w:r>
+        <w:rPr>
+          <w:lang w:val="sv-SE"/>
+        </w:rPr>
+        <w:t xml:space="preserve"> distribution</w:t>
+      </w:r>
+    </w:p>
+    <w:p>
+      <w:pPr>
+        <w:ind w:firstLine="720"/>
+        <w:rPr>
+          <w:lang w:val="sv-SE"/>
+        </w:rPr>
+      </w:pPr>
+      <w:r>
+        <w:rPr>
+          <w:lang w:val="sv-SE"/>
+        </w:rPr>
+        <w:t xml:space="preserve">B = the service </w:t>
+      </w:r>
+      <w:proofErr w:type="spellStart"/>
+      <w:r>
+        <w:rPr>
+          <w:lang w:val="sv-SE"/>
+        </w:rPr>
+        <w:t>time</w:t>
+      </w:r>
+      <w:proofErr w:type="spellEnd"/>
+      <w:r>
+        <w:rPr>
+          <w:lang w:val="sv-SE"/>
+        </w:rPr>
+        <w:t xml:space="preserve"> distribution</w:t>
+      </w:r>
+    </w:p>
+    <w:p>
+      <w:pPr>
+        <w:ind w:firstLine="720"/>
+        <w:rPr>
+          <w:lang w:val="sv-SE"/>
+        </w:rPr>
+      </w:pPr>
+      <w:r>
+        <w:rPr>
+          <w:lang w:val="sv-SE"/>
+        </w:rPr>
+        <w:t xml:space="preserve">S = the </w:t>
+      </w:r>
+      <w:proofErr w:type="spellStart"/>
+      <w:r>
+        <w:rPr>
+          <w:lang w:val="sv-SE"/>
+        </w:rPr>
+        <w:t>number</w:t>
+      </w:r>
+      <w:proofErr w:type="spellEnd"/>
+      <w:r>
+        <w:rPr>
+          <w:lang w:val="sv-SE"/>
+        </w:rPr>
+        <w:t xml:space="preserve"> </w:t>
+      </w:r>
+      <w:proofErr w:type="spellStart"/>
+      <w:r>
+        <w:rPr>
+          <w:lang w:val="sv-SE"/>
+        </w:rPr>
+        <w:t>of</w:t>
+      </w:r>
+      <w:proofErr w:type="spellEnd"/>
+      <w:r>
+        <w:rPr>
+          <w:lang w:val="sv-SE"/>
+        </w:rPr>
+        <w:t xml:space="preserve"> servers</w:t>
+      </w:r>
+    </w:p>
+    <w:p>
+      <w:pPr>
+        <w:ind w:firstLine="720"/>
+        <w:rPr>
+          <w:lang w:val="sv-SE"/>
+        </w:rPr>
+      </w:pPr>
+      <w:r>
+        <w:rPr>
+          <w:lang w:val="sv-SE"/>
+        </w:rPr>
+        <w:t xml:space="preserve">K = the system </w:t>
+      </w:r>
+      <w:proofErr w:type="spellStart"/>
+      <w:r>
+        <w:rPr>
+          <w:lang w:val="sv-SE"/>
+        </w:rPr>
+        <w:t>capacity</w:t>
+      </w:r>
+      <w:proofErr w:type="spellEnd"/>
+      <w:r>
+        <w:rPr>
+          <w:lang w:val="sv-SE"/>
+        </w:rPr>
+        <w:tab/>
+      </w:r>
+    </w:p>
+    <w:p>
+      <w:pPr>
+        <w:ind w:firstLine="720"/>
+        <w:rPr>
+          <w:lang w:val="sv-SE"/>
+        </w:rPr>
+      </w:pPr>
+      <w:r>
+        <w:rPr>
+          <w:lang w:val="sv-SE"/>
+        </w:rPr>
+        <w:t xml:space="preserve">N = the </w:t>
+      </w:r>
+      <w:proofErr w:type="spellStart"/>
+      <w:r>
+        <w:rPr>
+          <w:lang w:val="sv-SE"/>
+        </w:rPr>
+        <w:t>calling</w:t>
+      </w:r>
+      <w:proofErr w:type="spellEnd"/>
+      <w:r>
+        <w:rPr>
+          <w:lang w:val="sv-SE"/>
+        </w:rPr>
+        <w:t xml:space="preserve"> population</w:t>
+      </w:r>
+    </w:p>
+    <w:p>
+      <w:pPr>
+        <w:ind w:firstLine="720"/>
+      </w:pPr>
+      <w:r>
+        <w:t>D</w:t>
+      </w:r>
+      <w:r>
+        <w:t xml:space="preserve"> = </w:t>
+      </w:r>
+      <w:r>
+        <w:t>the queuing discipline (e.g. FIFO)</w:t>
+      </w:r>
+    </w:p>
+    <w:p>
+      <w:pPr>
+        <w:ind w:firstLine="720"/>
+      </w:pPr>
+    </w:p>
+    <w:p>
+      <w:r>
+        <w:t xml:space="preserve">Different scenarios were implemented in </w:t>
+      </w:r>
+      <w:proofErr w:type="spellStart"/>
+      <w:r>
+        <w:t>AnyLogic</w:t>
+      </w:r>
+      <w:proofErr w:type="spellEnd"/>
+      <w:r>
+        <w:t xml:space="preserve"> and the results of this are presented below.</w:t>
+      </w:r>
+    </w:p>
+    <w:p>
+      <w:pPr>
+        <w:pStyle w:val="Heading4"/>
+      </w:pPr>
+      <w:r>
+        <w:t>Question 1: Assume that only one service register is installed. Calculate the average queuing time w of the customers using queuing theory.</w:t>
+      </w:r>
+    </w:p>
+    <w:p>
+      <w:r>
+        <w:t>By using formula (1) and the fixed values, we get:</w:t>
+      </w:r>
     </w:p>
     <w:p/>
     <w:p>
-      <w:pPr>
-        <w:pStyle w:val="Heading4"/>
-      </w:pPr>
-      <w:r>
-        <w:t>Question 1: Assume that only one service register is installed. Calculate the average queuing time w of the customers using queuing theory.</w:t>
-      </w:r>
-    </w:p>
-    <w:p>
-      <w:r>
-        <w:t>By using formula (1) and the fixed values, we get:</w:t>
-      </w:r>
-    </w:p>
-    <w:p/>
-    <w:p/>
+      <w:r>
+        <w:t xml:space="preserve">(1) </w:t>
+      </w:r>
+      <w:r>
+        <w:tab/>
+      </w:r>
+      <w:proofErr w:type="gramStart"/>
+      <w:r>
+        <w:t>w</w:t>
+      </w:r>
+      <w:proofErr w:type="gramEnd"/>
+      <w:r>
+        <w:t xml:space="preserve"> = λ /</w:t>
+      </w:r>
+      <w:r>
+        <w:t>(</w:t>
+      </w:r>
+      <w:r>
+        <w:t xml:space="preserve"> μ / (μ−λ)</w:t>
+      </w:r>
+      <w:r>
+        <w:t>)</w:t>
+      </w:r>
+      <w:r>
+        <w:t xml:space="preserve"> </w:t>
+      </w:r>
+    </w:p>
     <w:p/>
     <w:p>
       <w:r>
@@ -164,6 +482,7 @@
         <w:pStyle w:val="Heading4"/>
       </w:pPr>
       <w:r>
+        <w:lastRenderedPageBreak/>
         <w:t>Question 4: How many service desks would be needed to guarantee that on average over 95% of the customers will wait less than 5 minutes for service; using a) an own queue for each service register and b) a shared queue for all service registers? Which queuing strategy would you recommend to CC?</w:t>
       </w:r>
     </w:p>
@@ -176,7 +495,23 @@
         </w:rPr>
       </w:pPr>
       <w:r>
-        <w:t>a) 6 desks will give you that less than 5 %</w:t>
+        <w:t xml:space="preserve">a) 6 desks will </w:t>
+      </w:r>
+      <w:proofErr w:type="gramStart"/>
+      <w:r>
+        <w:t>give you that less than 5 %</w:t>
+      </w:r>
+      <w:proofErr w:type="gramEnd"/>
+      <w:r>
+        <w:t xml:space="preserve">, </w:t>
+      </w:r>
+      <w:proofErr w:type="gramStart"/>
+      <w:r>
+        <w:t>see Pic 2</w:t>
+      </w:r>
+      <w:proofErr w:type="gramEnd"/>
+      <w:r>
+        <w:t>.</w:t>
       </w:r>
       <w:r>
         <w:rPr>
@@ -210,7 +545,7 @@
       </w:r>
       <w:proofErr w:type="gramStart"/>
       <w:r>
-        <w:t>see Pic 2</w:t>
+        <w:t>see Pic 3</w:t>
       </w:r>
       <w:proofErr w:type="gramEnd"/>
       <w:r>
@@ -222,7 +557,6 @@
         <w:rPr>
           <w:noProof/>
         </w:rPr>
-        <w:lastRenderedPageBreak/>
         <w:drawing>
           <wp:inline distT="0" distB="0" distL="0" distR="0" wp14:anchorId="0832A398" wp14:editId="19BAAB8E">
             <wp:extent cx="5261610" cy="3037840"/>
@@ -280,12 +614,74 @@
       <w:r>
         <w:t>Pic. 1</w:t>
       </w:r>
-    </w:p>
-    <w:p/>
+      <w:r>
+        <w:rPr>
+          <w:noProof/>
+        </w:rPr>
+        <w:drawing>
+          <wp:inline distT="0" distB="0" distL="0" distR="0" wp14:anchorId="4A247CAF" wp14:editId="74D01C90">
+            <wp:extent cx="5269230" cy="1611630"/>
+            <wp:effectExtent l="0" t="0" r="0" b="0"/>
+            <wp:docPr id="3" name="Picture 1" descr="Mac HD:Users:wallstersson:Downloads:Screen Shot 2011-09-18 at 23.10.31.png"/>
+            <wp:cNvGraphicFramePr>
+              <a:graphicFrameLocks xmlns:a="http://schemas.openxmlformats.org/drawingml/2006/main" noChangeAspect="1"/>
+            </wp:cNvGraphicFramePr>
+            <a:graphic xmlns:a="http://schemas.openxmlformats.org/drawingml/2006/main">
+              <a:graphicData uri="http://schemas.openxmlformats.org/drawingml/2006/picture">
+                <pic:pic xmlns:pic="http://schemas.openxmlformats.org/drawingml/2006/picture">
+                  <pic:nvPicPr>
+                    <pic:cNvPr id="0" name="Picture 1" descr="Mac HD:Users:wallstersson:Downloads:Screen Shot 2011-09-18 at 23.10.31.png"/>
+                    <pic:cNvPicPr>
+                      <a:picLocks noChangeAspect="1" noChangeArrowheads="1"/>
+                    </pic:cNvPicPr>
+                  </pic:nvPicPr>
+                  <pic:blipFill>
+                    <a:blip r:embed="rId8">
+                      <a:extLst>
+                        <a:ext uri="{28A0092B-C50C-407E-A947-70E740481C1C}">
+                          <a14:useLocalDpi xmlns:a14="http://schemas.microsoft.com/office/drawing/2010/main" val="0"/>
+                        </a:ext>
+                      </a:extLst>
+                    </a:blip>
+                    <a:srcRect/>
+                    <a:stretch>
+                      <a:fillRect/>
+                    </a:stretch>
+                  </pic:blipFill>
+                  <pic:spPr bwMode="auto">
+                    <a:xfrm>
+                      <a:off x="0" y="0"/>
+                      <a:ext cx="5269230" cy="1611630"/>
+                    </a:xfrm>
+                    <a:prstGeom prst="rect">
+                      <a:avLst/>
+                    </a:prstGeom>
+                    <a:noFill/>
+                    <a:ln>
+                      <a:noFill/>
+                    </a:ln>
+                  </pic:spPr>
+                </pic:pic>
+              </a:graphicData>
+            </a:graphic>
+          </wp:inline>
+        </w:drawing>
+      </w:r>
+    </w:p>
     <w:p>
       <w:pPr>
         <w:jc w:val="center"/>
       </w:pPr>
+      <w:r>
+        <w:t xml:space="preserve">Pic. 2 </w:t>
+      </w:r>
+    </w:p>
+    <w:p>
+      <w:pPr>
+        <w:jc w:val="center"/>
+      </w:pPr>
+      <w:bookmarkStart w:id="0" w:name="_GoBack"/>
+      <w:bookmarkEnd w:id="0"/>
       <w:r>
         <w:rPr>
           <w:noProof/>
@@ -308,7 +704,7 @@
                     </pic:cNvPicPr>
                   </pic:nvPicPr>
                   <pic:blipFill>
-                    <a:blip r:embed="rId8">
+                    <a:blip r:embed="rId9">
                       <a:extLst>
                         <a:ext uri="{28A0092B-C50C-407E-A947-70E740481C1C}">
                           <a14:useLocalDpi xmlns:a14="http://schemas.microsoft.com/office/drawing/2010/main" val="0"/>
@@ -345,11 +741,11 @@
         <w:jc w:val="center"/>
       </w:pPr>
       <w:r>
-        <w:t>Pic 2.</w:t>
+        <w:t>Pic 3.</w:t>
       </w:r>
     </w:p>
     <w:sectPr>
-      <w:headerReference w:type="default" r:id="rId9"/>
+      <w:headerReference w:type="default" r:id="rId10"/>
       <w:pgSz w:w="11900" w:h="16840"/>
       <w:pgMar w:top="1440" w:right="1800" w:bottom="1440" w:left="1800" w:header="708" w:footer="708" w:gutter="0"/>
       <w:cols w:space="708"/>
@@ -414,6 +810,13 @@
       <w:tab/>
       <w:t>900326-2376</w:t>
     </w:r>
+    <w:r>
+      <w:t xml:space="preserve"> </w:t>
+    </w:r>
+    <w:r>
+      <w:tab/>
+      <w:t>sahman@kth.se</w:t>
+    </w:r>
   </w:p>
   <w:p>
     <w:pPr>
@@ -423,16 +826,15 @@
       </w:tabs>
     </w:pPr>
     <w:r>
-      <w:t xml:space="preserve">Marcus </w:t>
+      <w:t>Marcus Wallstersson</w:t>
     </w:r>
-    <w:proofErr w:type="spellStart"/>
-    <w:r>
-      <w:t>Wallstersson</w:t>
-    </w:r>
-    <w:proofErr w:type="spellEnd"/>
     <w:r>
       <w:tab/>
       <w:t>880301-6099</w:t>
+    </w:r>
+    <w:r>
+      <w:tab/>
+      <w:t>mwallst@kth.se</w:t>
     </w:r>
   </w:p>
 </w:hdr>
